--- a/documents/layout/画面機能案/メイン.docx
+++ b/documents/layout/画面機能案/メイン.docx
@@ -1,6 +1,6 @@
 
 <file path=word/document.xml><?xml version="1.0" encoding="utf-8"?>
-<w:document xmlns:wpc="http://schemas.microsoft.com/office/word/2010/wordprocessingCanvas" xmlns:mc="http://schemas.openxmlformats.org/markup-compatibility/2006" xmlns:o="urn:schemas-microsoft-com:office:office" xmlns:r="http://schemas.openxmlformats.org/officeDocument/2006/relationships" xmlns:m="http://schemas.openxmlformats.org/officeDocument/2006/math" xmlns:v="urn:schemas-microsoft-com:vml" xmlns:wp14="http://schemas.microsoft.com/office/word/2010/wordprocessingDrawing" xmlns:wp="http://schemas.openxmlformats.org/drawingml/2006/wordprocessingDrawing" xmlns:w10="urn:schemas-microsoft-com:office:word" xmlns:w="http://schemas.openxmlformats.org/wordprocessingml/2006/main" xmlns:w14="http://schemas.microsoft.com/office/word/2010/wordml" xmlns:wpg="http://schemas.microsoft.com/office/word/2010/wordprocessingGroup" xmlns:wpi="http://schemas.microsoft.com/office/word/2010/wordprocessingInk" xmlns:wne="http://schemas.microsoft.com/office/word/2006/wordml" xmlns:wps="http://schemas.microsoft.com/office/word/2010/wordprocessingShape" mc:Ignorable="w14 wp14">
+<w:document xmlns:ve="http://schemas.openxmlformats.org/markup-compatibility/2006" xmlns:o="urn:schemas-microsoft-com:office:office" xmlns:r="http://schemas.openxmlformats.org/officeDocument/2006/relationships" xmlns:m="http://schemas.openxmlformats.org/officeDocument/2006/math" xmlns:v="urn:schemas-microsoft-com:vml" xmlns:wp="http://schemas.openxmlformats.org/drawingml/2006/wordprocessingDrawing" xmlns:w10="urn:schemas-microsoft-com:office:word" xmlns:w="http://schemas.openxmlformats.org/wordprocessingml/2006/main" xmlns:wne="http://schemas.microsoft.com/office/word/2006/wordml">
   <w:body>
     <w:sdt>
       <w:sdtPr>
@@ -33,7 +33,7 @@
           <w:tblPr>
             <w:tblpPr w:leftFromText="187" w:rightFromText="187" w:horzAnchor="margin" w:tblpYSpec="bottom"/>
             <w:tblW w:w="3000" w:type="pct"/>
-            <w:tblLook w:val="04A0" w:firstRow="1" w:lastRow="0" w:firstColumn="1" w:lastColumn="0" w:noHBand="0" w:noVBand="1"/>
+            <w:tblLook w:val="04A0"/>
           </w:tblPr>
           <w:tblGrid>
             <w:gridCol w:w="5232"/>
@@ -54,7 +54,6 @@
                 <w:dataBinding w:prefixMappings="xmlns:ns0='http://schemas.openxmlformats.org/package/2006/metadata/core-properties' xmlns:ns1='http://purl.org/dc/elements/1.1/'" w:xpath="/ns0:coreProperties[1]/ns1:title[1]" w:storeItemID="{6C3C8BC8-F283-45AE-878A-BAB7291924A1}"/>
                 <w:text/>
               </w:sdtPr>
-              <w:sdtEndPr/>
               <w:sdtContent>
                 <w:tc>
                   <w:tcPr>
@@ -138,7 +137,6 @@
                 <w:dataBinding w:prefixMappings="xmlns:ns0='http://schemas.openxmlformats.org/package/2006/metadata/core-properties' xmlns:ns1='http://purl.org/dc/elements/1.1/'" w:xpath="/ns0:coreProperties[1]/ns1:creator[1]" w:storeItemID="{6C3C8BC8-F283-45AE-878A-BAB7291924A1}"/>
                 <w:text/>
               </w:sdtPr>
-              <w:sdtEndPr/>
               <w:sdtContent>
                 <w:tc>
                   <w:tcPr>
@@ -185,7 +183,6 @@
                   <w:calendar w:val="gregorian"/>
                 </w:date>
               </w:sdtPr>
-              <w:sdtEndPr/>
               <w:sdtContent>
                 <w:tc>
                   <w:tcPr>
@@ -244,7 +241,7 @@
               <w:lang w:eastAsia="ja-JP"/>
             </w:rPr>
             <w:pict>
-              <v:group id="_x0000_s1026" style="position:absolute;margin-left:2414.6pt;margin-top:0;width:264.55pt;height:690.65pt;z-index:251660288;mso-position-horizontal:right;mso-position-horizontal-relative:page;mso-position-vertical:bottom;mso-position-vertical-relative:page" coordorigin="5531,1258" coordsize="5291,13813">
+              <v:group id="_x0000_s1026" style="position:absolute;margin-left:2863.7pt;margin-top:0;width:264.55pt;height:690.65pt;z-index:251660288;mso-position-horizontal:right;mso-position-horizontal-relative:page;mso-position-vertical:bottom;mso-position-vertical-relative:page" coordorigin="5531,1258" coordsize="5291,13813">
                 <v:shapetype id="_x0000_t32" coordsize="21600,21600" o:spt="32" o:oned="t" path="m,l21600,21600e" filled="f">
                   <v:path arrowok="t" fillok="f" o:connecttype="none"/>
                   <o:lock v:ext="edit" shapetype="t"/>
@@ -284,7 +281,7 @@
               <w:lang w:eastAsia="ja-JP"/>
             </w:rPr>
             <w:pict>
-              <v:group id="_x0000_s1032" style="position:absolute;margin-left:3591.2pt;margin-top:0;width:332.7pt;height:227.25pt;z-index:251661312;mso-position-horizontal:right;mso-position-horizontal-relative:margin;mso-position-vertical:top;mso-position-vertical-relative:page" coordorigin="4136,15" coordsize="6654,4545" o:allowincell="f">
+              <v:group id="_x0000_s1032" style="position:absolute;margin-left:4176.6pt;margin-top:0;width:332.7pt;height:227.25pt;z-index:251661312;mso-position-horizontal:right;mso-position-horizontal-relative:margin;mso-position-vertical:top;mso-position-vertical-relative:page" coordorigin="4136,15" coordsize="6654,4545" o:allowincell="f">
                 <v:shape id="_x0000_s1033" type="#_x0000_t32" style="position:absolute;left:4136;top:15;width:3058;height:3855" o:connectortype="straight" strokecolor="#de9bb2 [1620]"/>
                 <v:oval id="_x0000_s1034" style="position:absolute;left:6674;top:444;width:4116;height:4116" fillcolor="#de9bb2 [1620]" stroked="f"/>
                 <v:oval id="_x0000_s1035" style="position:absolute;left:6773;top:1058;width:3367;height:3367" fillcolor="#eecdd9 [820]" stroked="f"/>
@@ -350,6 +347,10 @@
             </w:tabs>
             <w:rPr>
               <w:noProof/>
+              <w:kern w:val="2"/>
+              <w:sz w:val="21"/>
+              <w:szCs w:val="22"/>
+              <w:lang w:eastAsia="ja-JP" w:bidi="ar-SA"/>
             </w:rPr>
           </w:pPr>
           <w:r>
@@ -370,7 +371,7 @@
             </w:rPr>
             <w:fldChar w:fldCharType="separate"/>
           </w:r>
-          <w:hyperlink w:anchor="_Toc483518966" w:history="1">
+          <w:hyperlink w:anchor="_Toc484813279" w:history="1">
             <w:r>
               <w:rPr>
                 <w:rStyle w:val="af5"/>
@@ -399,7 +400,7 @@
                 <w:noProof/>
                 <w:webHidden/>
               </w:rPr>
-              <w:instrText xml:space="preserve"> PAGEREF _Toc483518966 \h </w:instrText>
+              <w:instrText xml:space="preserve"> PAGEREF _Toc484813279 \h </w:instrText>
             </w:r>
             <w:r>
               <w:rPr>
@@ -420,6 +421,508 @@
                 <w:webHidden/>
               </w:rPr>
               <w:t>3</w:t>
+            </w:r>
+            <w:r>
+              <w:rPr>
+                <w:noProof/>
+                <w:webHidden/>
+              </w:rPr>
+              <w:fldChar w:fldCharType="end"/>
+            </w:r>
+          </w:hyperlink>
+        </w:p>
+        <w:p>
+          <w:pPr>
+            <w:pStyle w:val="11"/>
+            <w:tabs>
+              <w:tab w:val="right" w:leader="dot" w:pos="8494"/>
+            </w:tabs>
+            <w:rPr>
+              <w:noProof/>
+              <w:kern w:val="2"/>
+              <w:sz w:val="21"/>
+              <w:szCs w:val="22"/>
+              <w:lang w:eastAsia="ja-JP" w:bidi="ar-SA"/>
+            </w:rPr>
+          </w:pPr>
+          <w:hyperlink w:anchor="_Toc484813280" w:history="1">
+            <w:r>
+              <w:rPr>
+                <w:rStyle w:val="af5"/>
+                <w:rFonts w:hint="eastAsia"/>
+                <w:noProof/>
+                <w:lang w:eastAsia="ja-JP"/>
+              </w:rPr>
+              <w:t>メインメニュー</w:t>
+            </w:r>
+            <w:r>
+              <w:rPr>
+                <w:noProof/>
+                <w:webHidden/>
+              </w:rPr>
+              <w:tab/>
+            </w:r>
+            <w:r>
+              <w:rPr>
+                <w:noProof/>
+                <w:webHidden/>
+              </w:rPr>
+              <w:fldChar w:fldCharType="begin"/>
+            </w:r>
+            <w:r>
+              <w:rPr>
+                <w:noProof/>
+                <w:webHidden/>
+              </w:rPr>
+              <w:instrText xml:space="preserve"> PAGEREF _Toc484813280 \h </w:instrText>
+            </w:r>
+            <w:r>
+              <w:rPr>
+                <w:noProof/>
+                <w:webHidden/>
+              </w:rPr>
+            </w:r>
+            <w:r>
+              <w:rPr>
+                <w:noProof/>
+                <w:webHidden/>
+              </w:rPr>
+              <w:fldChar w:fldCharType="separate"/>
+            </w:r>
+            <w:r>
+              <w:rPr>
+                <w:noProof/>
+                <w:webHidden/>
+              </w:rPr>
+              <w:t>4</w:t>
+            </w:r>
+            <w:r>
+              <w:rPr>
+                <w:noProof/>
+                <w:webHidden/>
+              </w:rPr>
+              <w:fldChar w:fldCharType="end"/>
+            </w:r>
+          </w:hyperlink>
+        </w:p>
+        <w:p>
+          <w:pPr>
+            <w:pStyle w:val="26"/>
+            <w:tabs>
+              <w:tab w:val="right" w:leader="dot" w:pos="8494"/>
+            </w:tabs>
+            <w:rPr>
+              <w:noProof/>
+            </w:rPr>
+          </w:pPr>
+          <w:hyperlink w:anchor="_Toc484813281" w:history="1">
+            <w:r>
+              <w:rPr>
+                <w:rStyle w:val="af5"/>
+                <w:rFonts w:hint="eastAsia"/>
+                <w:noProof/>
+                <w:lang w:eastAsia="ja-JP"/>
+              </w:rPr>
+              <w:t>概要</w:t>
+            </w:r>
+            <w:r>
+              <w:rPr>
+                <w:noProof/>
+                <w:webHidden/>
+              </w:rPr>
+              <w:tab/>
+            </w:r>
+            <w:r>
+              <w:rPr>
+                <w:noProof/>
+                <w:webHidden/>
+              </w:rPr>
+              <w:fldChar w:fldCharType="begin"/>
+            </w:r>
+            <w:r>
+              <w:rPr>
+                <w:noProof/>
+                <w:webHidden/>
+              </w:rPr>
+              <w:instrText xml:space="preserve"> PAGEREF _Toc484813281 \h </w:instrText>
+            </w:r>
+            <w:r>
+              <w:rPr>
+                <w:noProof/>
+                <w:webHidden/>
+              </w:rPr>
+            </w:r>
+            <w:r>
+              <w:rPr>
+                <w:noProof/>
+                <w:webHidden/>
+              </w:rPr>
+              <w:fldChar w:fldCharType="separate"/>
+            </w:r>
+            <w:r>
+              <w:rPr>
+                <w:noProof/>
+                <w:webHidden/>
+              </w:rPr>
+              <w:t>4</w:t>
+            </w:r>
+            <w:r>
+              <w:rPr>
+                <w:noProof/>
+                <w:webHidden/>
+              </w:rPr>
+              <w:fldChar w:fldCharType="end"/>
+            </w:r>
+          </w:hyperlink>
+        </w:p>
+        <w:p>
+          <w:pPr>
+            <w:pStyle w:val="26"/>
+            <w:tabs>
+              <w:tab w:val="right" w:leader="dot" w:pos="8494"/>
+            </w:tabs>
+            <w:rPr>
+              <w:noProof/>
+            </w:rPr>
+          </w:pPr>
+          <w:hyperlink w:anchor="_Toc484813282" w:history="1">
+            <w:r>
+              <w:rPr>
+                <w:rStyle w:val="af5"/>
+                <w:rFonts w:hint="eastAsia"/>
+                <w:noProof/>
+                <w:lang w:eastAsia="ja-JP"/>
+              </w:rPr>
+              <w:t>この画面でできること</w:t>
+            </w:r>
+            <w:r>
+              <w:rPr>
+                <w:noProof/>
+                <w:webHidden/>
+              </w:rPr>
+              <w:tab/>
+            </w:r>
+            <w:r>
+              <w:rPr>
+                <w:noProof/>
+                <w:webHidden/>
+              </w:rPr>
+              <w:fldChar w:fldCharType="begin"/>
+            </w:r>
+            <w:r>
+              <w:rPr>
+                <w:noProof/>
+                <w:webHidden/>
+              </w:rPr>
+              <w:instrText xml:space="preserve"> PAGEREF _Toc484813282 \h </w:instrText>
+            </w:r>
+            <w:r>
+              <w:rPr>
+                <w:noProof/>
+                <w:webHidden/>
+              </w:rPr>
+            </w:r>
+            <w:r>
+              <w:rPr>
+                <w:noProof/>
+                <w:webHidden/>
+              </w:rPr>
+              <w:fldChar w:fldCharType="separate"/>
+            </w:r>
+            <w:r>
+              <w:rPr>
+                <w:noProof/>
+                <w:webHidden/>
+              </w:rPr>
+              <w:t>4</w:t>
+            </w:r>
+            <w:r>
+              <w:rPr>
+                <w:noProof/>
+                <w:webHidden/>
+              </w:rPr>
+              <w:fldChar w:fldCharType="end"/>
+            </w:r>
+          </w:hyperlink>
+        </w:p>
+        <w:p>
+          <w:pPr>
+            <w:pStyle w:val="26"/>
+            <w:tabs>
+              <w:tab w:val="right" w:leader="dot" w:pos="8494"/>
+            </w:tabs>
+            <w:rPr>
+              <w:noProof/>
+            </w:rPr>
+          </w:pPr>
+          <w:hyperlink w:anchor="_Toc484813283" w:history="1">
+            <w:r>
+              <w:rPr>
+                <w:rStyle w:val="af5"/>
+                <w:rFonts w:hint="eastAsia"/>
+                <w:noProof/>
+                <w:lang w:eastAsia="ja-JP"/>
+              </w:rPr>
+              <w:t>初期表示</w:t>
+            </w:r>
+            <w:r>
+              <w:rPr>
+                <w:noProof/>
+                <w:webHidden/>
+              </w:rPr>
+              <w:tab/>
+            </w:r>
+            <w:r>
+              <w:rPr>
+                <w:noProof/>
+                <w:webHidden/>
+              </w:rPr>
+              <w:fldChar w:fldCharType="begin"/>
+            </w:r>
+            <w:r>
+              <w:rPr>
+                <w:noProof/>
+                <w:webHidden/>
+              </w:rPr>
+              <w:instrText xml:space="preserve"> PAGEREF _Toc484813283 \h </w:instrText>
+            </w:r>
+            <w:r>
+              <w:rPr>
+                <w:noProof/>
+                <w:webHidden/>
+              </w:rPr>
+            </w:r>
+            <w:r>
+              <w:rPr>
+                <w:noProof/>
+                <w:webHidden/>
+              </w:rPr>
+              <w:fldChar w:fldCharType="separate"/>
+            </w:r>
+            <w:r>
+              <w:rPr>
+                <w:noProof/>
+                <w:webHidden/>
+              </w:rPr>
+              <w:t>4</w:t>
+            </w:r>
+            <w:r>
+              <w:rPr>
+                <w:noProof/>
+                <w:webHidden/>
+              </w:rPr>
+              <w:fldChar w:fldCharType="end"/>
+            </w:r>
+          </w:hyperlink>
+        </w:p>
+        <w:p>
+          <w:pPr>
+            <w:pStyle w:val="26"/>
+            <w:tabs>
+              <w:tab w:val="right" w:leader="dot" w:pos="8494"/>
+            </w:tabs>
+            <w:rPr>
+              <w:noProof/>
+            </w:rPr>
+          </w:pPr>
+          <w:hyperlink w:anchor="_Toc484813284" w:history="1">
+            <w:r>
+              <w:rPr>
+                <w:rStyle w:val="af5"/>
+                <w:rFonts w:hint="eastAsia"/>
+                <w:noProof/>
+                <w:lang w:eastAsia="ja-JP"/>
+              </w:rPr>
+              <w:t>リンク</w:t>
+            </w:r>
+            <w:r>
+              <w:rPr>
+                <w:noProof/>
+                <w:webHidden/>
+              </w:rPr>
+              <w:tab/>
+            </w:r>
+            <w:r>
+              <w:rPr>
+                <w:noProof/>
+                <w:webHidden/>
+              </w:rPr>
+              <w:fldChar w:fldCharType="begin"/>
+            </w:r>
+            <w:r>
+              <w:rPr>
+                <w:noProof/>
+                <w:webHidden/>
+              </w:rPr>
+              <w:instrText xml:space="preserve"> PAGEREF _Toc484813284 \h </w:instrText>
+            </w:r>
+            <w:r>
+              <w:rPr>
+                <w:noProof/>
+                <w:webHidden/>
+              </w:rPr>
+            </w:r>
+            <w:r>
+              <w:rPr>
+                <w:noProof/>
+                <w:webHidden/>
+              </w:rPr>
+              <w:fldChar w:fldCharType="separate"/>
+            </w:r>
+            <w:r>
+              <w:rPr>
+                <w:noProof/>
+                <w:webHidden/>
+              </w:rPr>
+              <w:t>4</w:t>
+            </w:r>
+            <w:r>
+              <w:rPr>
+                <w:noProof/>
+                <w:webHidden/>
+              </w:rPr>
+              <w:fldChar w:fldCharType="end"/>
+            </w:r>
+          </w:hyperlink>
+        </w:p>
+        <w:p>
+          <w:pPr>
+            <w:pStyle w:val="11"/>
+            <w:tabs>
+              <w:tab w:val="right" w:leader="dot" w:pos="8494"/>
+            </w:tabs>
+            <w:rPr>
+              <w:noProof/>
+              <w:kern w:val="2"/>
+              <w:sz w:val="21"/>
+              <w:szCs w:val="22"/>
+              <w:lang w:eastAsia="ja-JP" w:bidi="ar-SA"/>
+            </w:rPr>
+          </w:pPr>
+          <w:hyperlink w:anchor="_Toc484813285" w:history="1">
+            <w:r>
+              <w:rPr>
+                <w:rStyle w:val="af5"/>
+                <w:rFonts w:hint="eastAsia"/>
+                <w:noProof/>
+                <w:lang w:eastAsia="ja-JP"/>
+              </w:rPr>
+              <w:t>遷移ログ</w:t>
+            </w:r>
+            <w:r>
+              <w:rPr>
+                <w:noProof/>
+                <w:webHidden/>
+              </w:rPr>
+              <w:tab/>
+            </w:r>
+            <w:r>
+              <w:rPr>
+                <w:noProof/>
+                <w:webHidden/>
+              </w:rPr>
+              <w:fldChar w:fldCharType="begin"/>
+            </w:r>
+            <w:r>
+              <w:rPr>
+                <w:noProof/>
+                <w:webHidden/>
+              </w:rPr>
+              <w:instrText xml:space="preserve"> PAGEREF _Toc484813285 \h </w:instrText>
+            </w:r>
+            <w:r>
+              <w:rPr>
+                <w:noProof/>
+                <w:webHidden/>
+              </w:rPr>
+            </w:r>
+            <w:r>
+              <w:rPr>
+                <w:noProof/>
+                <w:webHidden/>
+              </w:rPr>
+              <w:fldChar w:fldCharType="separate"/>
+            </w:r>
+            <w:r>
+              <w:rPr>
+                <w:noProof/>
+                <w:webHidden/>
+              </w:rPr>
+              <w:t>4</w:t>
+            </w:r>
+            <w:r>
+              <w:rPr>
+                <w:noProof/>
+                <w:webHidden/>
+              </w:rPr>
+              <w:fldChar w:fldCharType="end"/>
+            </w:r>
+          </w:hyperlink>
+        </w:p>
+        <w:p>
+          <w:pPr>
+            <w:pStyle w:val="11"/>
+            <w:tabs>
+              <w:tab w:val="right" w:leader="dot" w:pos="8494"/>
+            </w:tabs>
+            <w:rPr>
+              <w:noProof/>
+              <w:kern w:val="2"/>
+              <w:sz w:val="21"/>
+              <w:szCs w:val="22"/>
+              <w:lang w:eastAsia="ja-JP" w:bidi="ar-SA"/>
+            </w:rPr>
+          </w:pPr>
+          <w:hyperlink w:anchor="_Toc484813286" w:history="1">
+            <w:r>
+              <w:rPr>
+                <w:rStyle w:val="af5"/>
+                <w:rFonts w:hint="eastAsia"/>
+                <w:noProof/>
+                <w:lang w:eastAsia="ja-JP"/>
+              </w:rPr>
+              <w:t>ゲーム選択</w:t>
+            </w:r>
+            <w:r>
+              <w:rPr>
+                <w:noProof/>
+                <w:webHidden/>
+              </w:rPr>
+              <w:tab/>
+            </w:r>
+            <w:r>
+              <w:rPr>
+                <w:noProof/>
+                <w:webHidden/>
+              </w:rPr>
+              <w:fldChar w:fldCharType="begin"/>
+            </w:r>
+            <w:r>
+              <w:rPr>
+                <w:noProof/>
+                <w:webHidden/>
+              </w:rPr>
+              <w:instrText xml:space="preserve"> PAGEREF _Toc484813286 \h </w:instrText>
+            </w:r>
+            <w:r>
+              <w:rPr>
+                <w:noProof/>
+                <w:webHidden/>
+              </w:rPr>
+            </w:r>
+            <w:r>
+              <w:rPr>
+                <w:noProof/>
+                <w:webHidden/>
+              </w:rPr>
+              <w:fldChar w:fldCharType="separate"/>
+            </w:r>
+            <w:r>
+              <w:rPr>
+                <w:noProof/>
+                <w:webHidden/>
+              </w:rPr>
+              <w:t>4</w:t>
             </w:r>
             <w:r>
               <w:rPr>
@@ -457,7 +960,7 @@
           <w:lang w:eastAsia="ja-JP"/>
         </w:rPr>
       </w:pPr>
-      <w:bookmarkStart w:id="0" w:name="_Toc483518966"/>
+      <w:bookmarkStart w:id="0" w:name="_Toc484813279"/>
       <w:r>
         <w:rPr>
           <w:rFonts w:hint="eastAsia"/>
@@ -479,7 +982,7 @@
       <w:tblPr>
         <w:tblStyle w:val="25"/>
         <w:tblW w:w="0" w:type="auto"/>
-        <w:tblLook w:val="0620" w:firstRow="1" w:lastRow="0" w:firstColumn="0" w:lastColumn="0" w:noHBand="1" w:noVBand="1"/>
+        <w:tblLook w:val="0620"/>
       </w:tblPr>
       <w:tblGrid>
         <w:gridCol w:w="1242"/>
@@ -488,7 +991,7 @@
       </w:tblGrid>
       <w:tr>
         <w:trPr>
-          <w:cnfStyle w:val="100000000000" w:firstRow="1" w:lastRow="0" w:firstColumn="0" w:lastColumn="0" w:oddVBand="0" w:evenVBand="0" w:oddHBand="0" w:evenHBand="0" w:firstRowFirstColumn="0" w:firstRowLastColumn="0" w:lastRowFirstColumn="0" w:lastRowLastColumn="0"/>
+          <w:cnfStyle w:val="100000000000"/>
         </w:trPr>
         <w:tc>
           <w:tcPr>
@@ -791,6 +1294,7 @@
           <w:lang w:eastAsia="ja-JP"/>
         </w:rPr>
       </w:pPr>
+      <w:bookmarkStart w:id="1" w:name="_Toc484813280"/>
       <w:r>
         <w:rPr>
           <w:rFonts w:hint="eastAsia"/>
@@ -799,6 +1303,7 @@
         <w:lastRenderedPageBreak/>
         <w:t>メインメニュー</w:t>
       </w:r>
+      <w:bookmarkEnd w:id="1"/>
     </w:p>
     <w:p>
       <w:pPr>
@@ -807,6 +1312,7 @@
           <w:lang w:eastAsia="ja-JP"/>
         </w:rPr>
       </w:pPr>
+      <w:bookmarkStart w:id="2" w:name="_Toc484813281"/>
       <w:r>
         <w:rPr>
           <w:rFonts w:hint="eastAsia"/>
@@ -814,6 +1320,7 @@
         </w:rPr>
         <w:t>概要</w:t>
       </w:r>
+      <w:bookmarkEnd w:id="2"/>
     </w:p>
     <w:p>
       <w:pPr>
@@ -840,7 +1347,14 @@
           <w:rFonts w:hint="eastAsia"/>
           <w:lang w:eastAsia="ja-JP"/>
         </w:rPr>
-        <w:t>るページ。ログインするとこのページは表示</w:t>
+        <w:t>るページ。ログイン状態が維持されている時はこ</w:t>
+      </w:r>
+      <w:r>
+        <w:rPr>
+          <w:rFonts w:hint="eastAsia"/>
+          <w:lang w:eastAsia="ja-JP"/>
+        </w:rPr>
+        <w:t>のページは表示</w:t>
       </w:r>
       <w:r>
         <w:rPr>
@@ -892,6 +1406,7 @@
           <w:lang w:eastAsia="ja-JP"/>
         </w:rPr>
       </w:pPr>
+      <w:bookmarkStart w:id="3" w:name="_Toc484813282"/>
       <w:r>
         <w:rPr>
           <w:rFonts w:hint="eastAsia"/>
@@ -899,6 +1414,7 @@
         </w:rPr>
         <w:t>この画面でできること</w:t>
       </w:r>
+      <w:bookmarkEnd w:id="3"/>
     </w:p>
     <w:p>
       <w:pPr>
@@ -921,6 +1437,7 @@
           <w:lang w:eastAsia="ja-JP"/>
         </w:rPr>
       </w:pPr>
+      <w:bookmarkStart w:id="4" w:name="_Toc484813283"/>
       <w:r>
         <w:rPr>
           <w:rFonts w:hint="eastAsia"/>
@@ -928,6 +1445,7 @@
         </w:rPr>
         <w:t>初期表示</w:t>
       </w:r>
+      <w:bookmarkEnd w:id="4"/>
     </w:p>
     <w:p>
       <w:pPr>
@@ -958,6 +1476,7 @@
           <w:lang w:eastAsia="ja-JP"/>
         </w:rPr>
       </w:pPr>
+      <w:bookmarkStart w:id="5" w:name="_Toc484813284"/>
       <w:r>
         <w:rPr>
           <w:rFonts w:hint="eastAsia"/>
@@ -965,6 +1484,7 @@
         </w:rPr>
         <w:t>リンク</w:t>
       </w:r>
+      <w:bookmarkEnd w:id="5"/>
     </w:p>
     <w:p>
       <w:pPr>
@@ -1084,33 +1604,69 @@
       <w:pPr>
         <w:pStyle w:val="1"/>
         <w:rPr>
-          <w:lang w:eastAsia="ja-JP"/>
-        </w:rPr>
-      </w:pPr>
-      <w:r>
-        <w:rPr>
           <w:rFonts w:hint="eastAsia"/>
           <w:lang w:eastAsia="ja-JP"/>
         </w:rPr>
+      </w:pPr>
+      <w:bookmarkStart w:id="6" w:name="_Toc484813285"/>
+      <w:r>
+        <w:rPr>
+          <w:rFonts w:hint="eastAsia"/>
+          <w:lang w:eastAsia="ja-JP"/>
+        </w:rPr>
         <w:t>遷移ログ</w:t>
       </w:r>
+      <w:bookmarkEnd w:id="6"/>
     </w:p>
     <w:p>
       <w:pPr>
+        <w:pStyle w:val="2"/>
+        <w:rPr>
+          <w:rFonts w:hint="eastAsia"/>
+          <w:lang w:eastAsia="ja-JP"/>
+        </w:rPr>
+      </w:pPr>
+      <w:r>
+        <w:rPr>
+          <w:rFonts w:hint="eastAsia"/>
+          <w:lang w:eastAsia="ja-JP"/>
+        </w:rPr>
+        <w:t>概要</w:t>
+      </w:r>
+    </w:p>
+    <w:p>
+      <w:pPr>
+        <w:rPr>
+          <w:lang w:eastAsia="ja-JP"/>
+        </w:rPr>
+      </w:pPr>
+      <w:r>
+        <w:rPr>
+          <w:rFonts w:hint="eastAsia"/>
+          <w:lang w:eastAsia="ja-JP"/>
+        </w:rPr>
+        <w:t>現在表示しているページまでの遷移履歴を表示する。このページを用意</w:t>
+      </w:r>
+    </w:p>
+    <w:p>
+      <w:pPr>
         <w:pStyle w:val="1"/>
         <w:rPr>
           <w:lang w:eastAsia="ja-JP"/>
         </w:rPr>
       </w:pPr>
+      <w:bookmarkStart w:id="7" w:name="_Toc484813286"/>
       <w:r>
         <w:rPr>
           <w:rFonts w:hint="eastAsia"/>
           <w:lang w:eastAsia="ja-JP"/>
         </w:rPr>
+        <w:lastRenderedPageBreak/>
         <w:t>ゲーム選択</w:t>
       </w:r>
-      <w:bookmarkStart w:id="1" w:name="_GoBack"/>
-      <w:bookmarkEnd w:id="1"/>
+      <w:bookmarkStart w:id="8" w:name="_GoBack"/>
+      <w:bookmarkEnd w:id="7"/>
+      <w:bookmarkEnd w:id="8"/>
     </w:p>
     <w:sectPr>
       <w:pgSz w:w="11906" w:h="16838"/>
@@ -1124,7 +1680,7 @@
 </file>
 
 <file path=word/endnotes.xml><?xml version="1.0" encoding="utf-8"?>
-<w:endnotes xmlns:wpc="http://schemas.microsoft.com/office/word/2010/wordprocessingCanvas" xmlns:mc="http://schemas.openxmlformats.org/markup-compatibility/2006" xmlns:o="urn:schemas-microsoft-com:office:office" xmlns:r="http://schemas.openxmlformats.org/officeDocument/2006/relationships" xmlns:m="http://schemas.openxmlformats.org/officeDocument/2006/math" xmlns:v="urn:schemas-microsoft-com:vml" xmlns:wp14="http://schemas.microsoft.com/office/word/2010/wordprocessingDrawing" xmlns:wp="http://schemas.openxmlformats.org/drawingml/2006/wordprocessingDrawing" xmlns:w10="urn:schemas-microsoft-com:office:word" xmlns:w="http://schemas.openxmlformats.org/wordprocessingml/2006/main" xmlns:w14="http://schemas.microsoft.com/office/word/2010/wordml" xmlns:wpg="http://schemas.microsoft.com/office/word/2010/wordprocessingGroup" xmlns:wpi="http://schemas.microsoft.com/office/word/2010/wordprocessingInk" xmlns:wne="http://schemas.microsoft.com/office/word/2006/wordml" xmlns:wps="http://schemas.microsoft.com/office/word/2010/wordprocessingShape" mc:Ignorable="w14 wp14">
+<w:endnotes xmlns:ve="http://schemas.openxmlformats.org/markup-compatibility/2006" xmlns:o="urn:schemas-microsoft-com:office:office" xmlns:r="http://schemas.openxmlformats.org/officeDocument/2006/relationships" xmlns:m="http://schemas.openxmlformats.org/officeDocument/2006/math" xmlns:v="urn:schemas-microsoft-com:vml" xmlns:wp="http://schemas.openxmlformats.org/drawingml/2006/wordprocessingDrawing" xmlns:w10="urn:schemas-microsoft-com:office:word" xmlns:w="http://schemas.openxmlformats.org/wordprocessingml/2006/main" xmlns:wne="http://schemas.microsoft.com/office/word/2006/wordml">
   <w:endnote w:type="separator" w:id="-1">
     <w:p>
       <w:pPr>
@@ -1149,7 +1705,7 @@
 </file>
 
 <file path=word/footnotes.xml><?xml version="1.0" encoding="utf-8"?>
-<w:footnotes xmlns:wpc="http://schemas.microsoft.com/office/word/2010/wordprocessingCanvas" xmlns:mc="http://schemas.openxmlformats.org/markup-compatibility/2006" xmlns:o="urn:schemas-microsoft-com:office:office" xmlns:r="http://schemas.openxmlformats.org/officeDocument/2006/relationships" xmlns:m="http://schemas.openxmlformats.org/officeDocument/2006/math" xmlns:v="urn:schemas-microsoft-com:vml" xmlns:wp14="http://schemas.microsoft.com/office/word/2010/wordprocessingDrawing" xmlns:wp="http://schemas.openxmlformats.org/drawingml/2006/wordprocessingDrawing" xmlns:w10="urn:schemas-microsoft-com:office:word" xmlns:w="http://schemas.openxmlformats.org/wordprocessingml/2006/main" xmlns:w14="http://schemas.microsoft.com/office/word/2010/wordml" xmlns:wpg="http://schemas.microsoft.com/office/word/2010/wordprocessingGroup" xmlns:wpi="http://schemas.microsoft.com/office/word/2010/wordprocessingInk" xmlns:wne="http://schemas.microsoft.com/office/word/2006/wordml" xmlns:wps="http://schemas.microsoft.com/office/word/2010/wordprocessingShape" mc:Ignorable="w14 wp14">
+<w:footnotes xmlns:ve="http://schemas.openxmlformats.org/markup-compatibility/2006" xmlns:o="urn:schemas-microsoft-com:office:office" xmlns:r="http://schemas.openxmlformats.org/officeDocument/2006/relationships" xmlns:m="http://schemas.openxmlformats.org/officeDocument/2006/math" xmlns:v="urn:schemas-microsoft-com:vml" xmlns:wp="http://schemas.openxmlformats.org/drawingml/2006/wordprocessingDrawing" xmlns:w10="urn:schemas-microsoft-com:office:word" xmlns:w="http://schemas.openxmlformats.org/wordprocessingml/2006/main" xmlns:wne="http://schemas.microsoft.com/office/word/2006/wordml">
   <w:footnote w:type="separator" w:id="-1">
     <w:p>
       <w:pPr>
@@ -1174,7 +1730,7 @@
 </file>
 
 <file path=word/numbering.xml><?xml version="1.0" encoding="utf-8"?>
-<w:numbering xmlns:wpc="http://schemas.microsoft.com/office/word/2010/wordprocessingCanvas" xmlns:mc="http://schemas.openxmlformats.org/markup-compatibility/2006" xmlns:o="urn:schemas-microsoft-com:office:office" xmlns:r="http://schemas.openxmlformats.org/officeDocument/2006/relationships" xmlns:m="http://schemas.openxmlformats.org/officeDocument/2006/math" xmlns:v="urn:schemas-microsoft-com:vml" xmlns:wp14="http://schemas.microsoft.com/office/word/2010/wordprocessingDrawing" xmlns:wp="http://schemas.openxmlformats.org/drawingml/2006/wordprocessingDrawing" xmlns:w10="urn:schemas-microsoft-com:office:word" xmlns:w="http://schemas.openxmlformats.org/wordprocessingml/2006/main" xmlns:w14="http://schemas.microsoft.com/office/word/2010/wordml" xmlns:wpg="http://schemas.microsoft.com/office/word/2010/wordprocessingGroup" xmlns:wpi="http://schemas.microsoft.com/office/word/2010/wordprocessingInk" xmlns:wne="http://schemas.microsoft.com/office/word/2006/wordml" xmlns:wps="http://schemas.microsoft.com/office/word/2010/wordprocessingShape" mc:Ignorable="w14 wp14">
+<w:numbering xmlns:ve="http://schemas.openxmlformats.org/markup-compatibility/2006" xmlns:o="urn:schemas-microsoft-com:office:office" xmlns:r="http://schemas.openxmlformats.org/officeDocument/2006/relationships" xmlns:m="http://schemas.openxmlformats.org/officeDocument/2006/math" xmlns:v="urn:schemas-microsoft-com:vml" xmlns:wp="http://schemas.openxmlformats.org/drawingml/2006/wordprocessingDrawing" xmlns:w10="urn:schemas-microsoft-com:office:word" xmlns:w="http://schemas.openxmlformats.org/wordprocessingml/2006/main" xmlns:wne="http://schemas.microsoft.com/office/word/2006/wordml">
   <w:abstractNum w:abstractNumId="0">
     <w:nsid w:val="67A629E8"/>
     <w:multiLevelType w:val="hybridMultilevel"/>
@@ -1295,7 +1851,7 @@
 </file>
 
 <file path=word/styles.xml><?xml version="1.0" encoding="utf-8"?>
-<w:styles xmlns:mc="http://schemas.openxmlformats.org/markup-compatibility/2006" xmlns:r="http://schemas.openxmlformats.org/officeDocument/2006/relationships" xmlns:w="http://schemas.openxmlformats.org/wordprocessingml/2006/main" xmlns:w14="http://schemas.microsoft.com/office/word/2010/wordml" mc:Ignorable="w14">
+<w:styles xmlns:r="http://schemas.openxmlformats.org/officeDocument/2006/relationships" xmlns:w="http://schemas.openxmlformats.org/wordprocessingml/2006/main">
   <w:docDefaults>
     <w:rPrDefault>
       <w:rPr>
@@ -1693,6 +2249,7 @@
     <w:uiPriority w:val="99"/>
     <w:semiHidden/>
     <w:unhideWhenUsed/>
+    <w:qFormat/>
     <w:tblPr>
       <w:tblInd w:w="0" w:type="dxa"/>
       <w:tblCellMar>
@@ -2151,12 +2708,19 @@
     <w:tblPr>
       <w:tblStyleRowBandSize w:val="1"/>
       <w:tblStyleColBandSize w:val="1"/>
+      <w:tblInd w:w="0" w:type="dxa"/>
       <w:tblBorders>
         <w:top w:val="single" w:sz="8" w:space="0" w:color="DE6C36" w:themeColor="accent3"/>
         <w:left w:val="single" w:sz="8" w:space="0" w:color="DE6C36" w:themeColor="accent3"/>
         <w:bottom w:val="single" w:sz="8" w:space="0" w:color="DE6C36" w:themeColor="accent3"/>
         <w:right w:val="single" w:sz="8" w:space="0" w:color="DE6C36" w:themeColor="accent3"/>
       </w:tblBorders>
+      <w:tblCellMar>
+        <w:top w:w="0" w:type="dxa"/>
+        <w:left w:w="108" w:type="dxa"/>
+        <w:bottom w:w="0" w:type="dxa"/>
+        <w:right w:w="108" w:type="dxa"/>
+      </w:tblCellMar>
     </w:tblPr>
     <w:tblStylePr w:type="firstRow">
       <w:pPr>
@@ -2296,6 +2860,18 @@
       <w:sz w:val="20"/>
       <w:szCs w:val="20"/>
     </w:rPr>
+  </w:style>
+  <w:style w:type="paragraph" w:styleId="26">
+    <w:name w:val="toc 2"/>
+    <w:basedOn w:val="a"/>
+    <w:next w:val="a"/>
+    <w:autoRedefine/>
+    <w:uiPriority w:val="39"/>
+    <w:unhideWhenUsed/>
+    <w:rsid w:val="00232A0F"/>
+    <w:pPr>
+      <w:ind w:leftChars="100" w:left="200"/>
+    </w:pPr>
   </w:style>
 </w:styles>
 </file>
@@ -2756,7 +3332,7 @@
 </file>
 
 <file path=customXml/itemProps2.xml><?xml version="1.0" encoding="utf-8"?>
-<ds:datastoreItem xmlns:ds="http://schemas.openxmlformats.org/officeDocument/2006/customXml" ds:itemID="{E189A421-439D-450D-BA1F-4F0194FFB794}">
+<ds:datastoreItem xmlns:ds="http://schemas.openxmlformats.org/officeDocument/2006/customXml" ds:itemID="{A59E0F04-18E5-4D9F-BB18-9240DBAC97B4}">
   <ds:schemaRefs>
     <ds:schemaRef ds:uri="http://schemas.openxmlformats.org/officeDocument/2006/bibliography"/>
   </ds:schemaRefs>

--- a/documents/layout/画面機能案/メイン.docx
+++ b/documents/layout/画面機能案/メイン.docx
@@ -1,6 +1,6 @@
 
 <file path=word/document.xml><?xml version="1.0" encoding="utf-8"?>
-<w:document xmlns:ve="http://schemas.openxmlformats.org/markup-compatibility/2006" xmlns:o="urn:schemas-microsoft-com:office:office" xmlns:r="http://schemas.openxmlformats.org/officeDocument/2006/relationships" xmlns:m="http://schemas.openxmlformats.org/officeDocument/2006/math" xmlns:v="urn:schemas-microsoft-com:vml" xmlns:wp="http://schemas.openxmlformats.org/drawingml/2006/wordprocessingDrawing" xmlns:w10="urn:schemas-microsoft-com:office:word" xmlns:w="http://schemas.openxmlformats.org/wordprocessingml/2006/main" xmlns:wne="http://schemas.microsoft.com/office/word/2006/wordml">
+<w:document xmlns:wpc="http://schemas.microsoft.com/office/word/2010/wordprocessingCanvas" xmlns:mc="http://schemas.openxmlformats.org/markup-compatibility/2006" xmlns:o="urn:schemas-microsoft-com:office:office" xmlns:r="http://schemas.openxmlformats.org/officeDocument/2006/relationships" xmlns:m="http://schemas.openxmlformats.org/officeDocument/2006/math" xmlns:v="urn:schemas-microsoft-com:vml" xmlns:wp14="http://schemas.microsoft.com/office/word/2010/wordprocessingDrawing" xmlns:wp="http://schemas.openxmlformats.org/drawingml/2006/wordprocessingDrawing" xmlns:w10="urn:schemas-microsoft-com:office:word" xmlns:w="http://schemas.openxmlformats.org/wordprocessingml/2006/main" xmlns:w14="http://schemas.microsoft.com/office/word/2010/wordml" xmlns:wpg="http://schemas.microsoft.com/office/word/2010/wordprocessingGroup" xmlns:wpi="http://schemas.microsoft.com/office/word/2010/wordprocessingInk" xmlns:wne="http://schemas.microsoft.com/office/word/2006/wordml" xmlns:wps="http://schemas.microsoft.com/office/word/2010/wordprocessingShape" mc:Ignorable="w14 wp14">
   <w:body>
     <w:sdt>
       <w:sdtPr>
@@ -33,7 +33,7 @@
           <w:tblPr>
             <w:tblpPr w:leftFromText="187" w:rightFromText="187" w:horzAnchor="margin" w:tblpYSpec="bottom"/>
             <w:tblW w:w="3000" w:type="pct"/>
-            <w:tblLook w:val="04A0"/>
+            <w:tblLook w:val="04A0" w:firstRow="1" w:lastRow="0" w:firstColumn="1" w:lastColumn="0" w:noHBand="0" w:noVBand="1"/>
           </w:tblPr>
           <w:tblGrid>
             <w:gridCol w:w="5232"/>
@@ -54,6 +54,7 @@
                 <w:dataBinding w:prefixMappings="xmlns:ns0='http://schemas.openxmlformats.org/package/2006/metadata/core-properties' xmlns:ns1='http://purl.org/dc/elements/1.1/'" w:xpath="/ns0:coreProperties[1]/ns1:title[1]" w:storeItemID="{6C3C8BC8-F283-45AE-878A-BAB7291924A1}"/>
                 <w:text/>
               </w:sdtPr>
+              <w:sdtEndPr/>
               <w:sdtContent>
                 <w:tc>
                   <w:tcPr>
@@ -137,6 +138,7 @@
                 <w:dataBinding w:prefixMappings="xmlns:ns0='http://schemas.openxmlformats.org/package/2006/metadata/core-properties' xmlns:ns1='http://purl.org/dc/elements/1.1/'" w:xpath="/ns0:coreProperties[1]/ns1:creator[1]" w:storeItemID="{6C3C8BC8-F283-45AE-878A-BAB7291924A1}"/>
                 <w:text/>
               </w:sdtPr>
+              <w:sdtEndPr/>
               <w:sdtContent>
                 <w:tc>
                   <w:tcPr>
@@ -183,6 +185,7 @@
                   <w:calendar w:val="gregorian"/>
                 </w:date>
               </w:sdtPr>
+              <w:sdtEndPr/>
               <w:sdtContent>
                 <w:tc>
                   <w:tcPr>
@@ -241,7 +244,7 @@
               <w:lang w:eastAsia="ja-JP"/>
             </w:rPr>
             <w:pict>
-              <v:group id="_x0000_s1026" style="position:absolute;margin-left:2863.7pt;margin-top:0;width:264.55pt;height:690.65pt;z-index:251660288;mso-position-horizontal:right;mso-position-horizontal-relative:page;mso-position-vertical:bottom;mso-position-vertical-relative:page" coordorigin="5531,1258" coordsize="5291,13813">
+              <v:group id="_x0000_s1026" style="position:absolute;margin-left:3077.05pt;margin-top:0;width:264.55pt;height:690.65pt;z-index:251660288;mso-position-horizontal:right;mso-position-horizontal-relative:page;mso-position-vertical:bottom;mso-position-vertical-relative:page" coordorigin="5531,1258" coordsize="5291,13813">
                 <v:shapetype id="_x0000_t32" coordsize="21600,21600" o:spt="32" o:oned="t" path="m,l21600,21600e" filled="f">
                   <v:path arrowok="t" fillok="f" o:connecttype="none"/>
                   <o:lock v:ext="edit" shapetype="t"/>
@@ -281,7 +284,7 @@
               <w:lang w:eastAsia="ja-JP"/>
             </w:rPr>
             <w:pict>
-              <v:group id="_x0000_s1032" style="position:absolute;margin-left:4176.6pt;margin-top:0;width:332.7pt;height:227.25pt;z-index:251661312;mso-position-horizontal:right;mso-position-horizontal-relative:margin;mso-position-vertical:top;mso-position-vertical-relative:page" coordorigin="4136,15" coordsize="6654,4545" o:allowincell="f">
+              <v:group id="_x0000_s1032" style="position:absolute;margin-left:4458.1pt;margin-top:0;width:332.7pt;height:227.25pt;z-index:251661312;mso-position-horizontal:right;mso-position-horizontal-relative:margin;mso-position-vertical:top;mso-position-vertical-relative:page" coordorigin="4136,15" coordsize="6654,4545" o:allowincell="f">
                 <v:shape id="_x0000_s1033" type="#_x0000_t32" style="position:absolute;left:4136;top:15;width:3058;height:3855" o:connectortype="straight" strokecolor="#de9bb2 [1620]"/>
                 <v:oval id="_x0000_s1034" style="position:absolute;left:6674;top:444;width:4116;height:4116" fillcolor="#de9bb2 [1620]" stroked="f"/>
                 <v:oval id="_x0000_s1035" style="position:absolute;left:6773;top:1058;width:3367;height:3367" fillcolor="#eecdd9 [820]" stroked="f"/>
@@ -982,7 +985,7 @@
       <w:tblPr>
         <w:tblStyle w:val="25"/>
         <w:tblW w:w="0" w:type="auto"/>
-        <w:tblLook w:val="0620"/>
+        <w:tblLook w:val="0620" w:firstRow="1" w:lastRow="0" w:firstColumn="0" w:lastColumn="0" w:noHBand="1" w:noVBand="1"/>
       </w:tblPr>
       <w:tblGrid>
         <w:gridCol w:w="1242"/>
@@ -991,7 +994,7 @@
       </w:tblGrid>
       <w:tr>
         <w:trPr>
-          <w:cnfStyle w:val="100000000000"/>
+          <w:cnfStyle w:val="100000000000" w:firstRow="1" w:lastRow="0" w:firstColumn="0" w:lastColumn="0" w:oddVBand="0" w:evenVBand="0" w:oddHBand="0" w:evenHBand="0" w:firstRowFirstColumn="0" w:firstRowLastColumn="0" w:lastRowFirstColumn="0" w:lastRowLastColumn="0"/>
         </w:trPr>
         <w:tc>
           <w:tcPr>
@@ -1604,7 +1607,6 @@
       <w:pPr>
         <w:pStyle w:val="1"/>
         <w:rPr>
-          <w:rFonts w:hint="eastAsia"/>
           <w:lang w:eastAsia="ja-JP"/>
         </w:rPr>
       </w:pPr>
@@ -1622,7 +1624,6 @@
       <w:pPr>
         <w:pStyle w:val="2"/>
         <w:rPr>
-          <w:rFonts w:hint="eastAsia"/>
           <w:lang w:eastAsia="ja-JP"/>
         </w:rPr>
       </w:pPr>
@@ -1645,13 +1646,22 @@
           <w:rFonts w:hint="eastAsia"/>
           <w:lang w:eastAsia="ja-JP"/>
         </w:rPr>
+        <w:lastRenderedPageBreak/>
         <w:t>現在表示しているページまでの遷移履歴を表示する。このページを用意</w:t>
+      </w:r>
+      <w:r>
+        <w:rPr>
+          <w:rFonts w:hint="eastAsia"/>
+          <w:lang w:eastAsia="ja-JP"/>
+        </w:rPr>
+        <w:t>する必要が本当にあるのかよく検討したい。</w:t>
       </w:r>
     </w:p>
     <w:p>
       <w:pPr>
         <w:pStyle w:val="1"/>
         <w:rPr>
+          <w:rFonts w:hint="eastAsia"/>
           <w:lang w:eastAsia="ja-JP"/>
         </w:rPr>
       </w:pPr>
@@ -1661,11 +1671,40 @@
           <w:rFonts w:hint="eastAsia"/>
           <w:lang w:eastAsia="ja-JP"/>
         </w:rPr>
-        <w:lastRenderedPageBreak/>
         <w:t>ゲーム選択</w:t>
       </w:r>
+      <w:bookmarkEnd w:id="7"/>
+    </w:p>
+    <w:p>
+      <w:pPr>
+        <w:pStyle w:val="2"/>
+        <w:rPr>
+          <w:rFonts w:hint="eastAsia"/>
+          <w:lang w:eastAsia="ja-JP"/>
+        </w:rPr>
+      </w:pPr>
+      <w:r>
+        <w:rPr>
+          <w:rFonts w:hint="eastAsia"/>
+          <w:lang w:eastAsia="ja-JP"/>
+        </w:rPr>
+        <w:t>概要</w:t>
+      </w:r>
+    </w:p>
+    <w:p>
+      <w:pPr>
+        <w:rPr>
+          <w:lang w:eastAsia="ja-JP"/>
+        </w:rPr>
+      </w:pPr>
+      <w:r>
+        <w:rPr>
+          <w:rFonts w:hint="eastAsia"/>
+          <w:lang w:eastAsia="ja-JP"/>
+        </w:rPr>
+        <w:t>サイト一覧やレビュー一覧などで表示するゲームソフトを絞り込む。データの件数など、表示する項目は遷移元の画面に応じて変わる。</w:t>
+      </w:r>
       <w:bookmarkStart w:id="8" w:name="_GoBack"/>
-      <w:bookmarkEnd w:id="7"/>
       <w:bookmarkEnd w:id="8"/>
     </w:p>
     <w:sectPr>
@@ -1680,7 +1719,7 @@
 </file>
 
 <file path=word/endnotes.xml><?xml version="1.0" encoding="utf-8"?>
-<w:endnotes xmlns:ve="http://schemas.openxmlformats.org/markup-compatibility/2006" xmlns:o="urn:schemas-microsoft-com:office:office" xmlns:r="http://schemas.openxmlformats.org/officeDocument/2006/relationships" xmlns:m="http://schemas.openxmlformats.org/officeDocument/2006/math" xmlns:v="urn:schemas-microsoft-com:vml" xmlns:wp="http://schemas.openxmlformats.org/drawingml/2006/wordprocessingDrawing" xmlns:w10="urn:schemas-microsoft-com:office:word" xmlns:w="http://schemas.openxmlformats.org/wordprocessingml/2006/main" xmlns:wne="http://schemas.microsoft.com/office/word/2006/wordml">
+<w:endnotes xmlns:wpc="http://schemas.microsoft.com/office/word/2010/wordprocessingCanvas" xmlns:mc="http://schemas.openxmlformats.org/markup-compatibility/2006" xmlns:o="urn:schemas-microsoft-com:office:office" xmlns:r="http://schemas.openxmlformats.org/officeDocument/2006/relationships" xmlns:m="http://schemas.openxmlformats.org/officeDocument/2006/math" xmlns:v="urn:schemas-microsoft-com:vml" xmlns:wp14="http://schemas.microsoft.com/office/word/2010/wordprocessingDrawing" xmlns:wp="http://schemas.openxmlformats.org/drawingml/2006/wordprocessingDrawing" xmlns:w10="urn:schemas-microsoft-com:office:word" xmlns:w="http://schemas.openxmlformats.org/wordprocessingml/2006/main" xmlns:w14="http://schemas.microsoft.com/office/word/2010/wordml" xmlns:wpg="http://schemas.microsoft.com/office/word/2010/wordprocessingGroup" xmlns:wpi="http://schemas.microsoft.com/office/word/2010/wordprocessingInk" xmlns:wne="http://schemas.microsoft.com/office/word/2006/wordml" xmlns:wps="http://schemas.microsoft.com/office/word/2010/wordprocessingShape" mc:Ignorable="w14 wp14">
   <w:endnote w:type="separator" w:id="-1">
     <w:p>
       <w:pPr>
@@ -1705,7 +1744,7 @@
 </file>
 
 <file path=word/footnotes.xml><?xml version="1.0" encoding="utf-8"?>
-<w:footnotes xmlns:ve="http://schemas.openxmlformats.org/markup-compatibility/2006" xmlns:o="urn:schemas-microsoft-com:office:office" xmlns:r="http://schemas.openxmlformats.org/officeDocument/2006/relationships" xmlns:m="http://schemas.openxmlformats.org/officeDocument/2006/math" xmlns:v="urn:schemas-microsoft-com:vml" xmlns:wp="http://schemas.openxmlformats.org/drawingml/2006/wordprocessingDrawing" xmlns:w10="urn:schemas-microsoft-com:office:word" xmlns:w="http://schemas.openxmlformats.org/wordprocessingml/2006/main" xmlns:wne="http://schemas.microsoft.com/office/word/2006/wordml">
+<w:footnotes xmlns:wpc="http://schemas.microsoft.com/office/word/2010/wordprocessingCanvas" xmlns:mc="http://schemas.openxmlformats.org/markup-compatibility/2006" xmlns:o="urn:schemas-microsoft-com:office:office" xmlns:r="http://schemas.openxmlformats.org/officeDocument/2006/relationships" xmlns:m="http://schemas.openxmlformats.org/officeDocument/2006/math" xmlns:v="urn:schemas-microsoft-com:vml" xmlns:wp14="http://schemas.microsoft.com/office/word/2010/wordprocessingDrawing" xmlns:wp="http://schemas.openxmlformats.org/drawingml/2006/wordprocessingDrawing" xmlns:w10="urn:schemas-microsoft-com:office:word" xmlns:w="http://schemas.openxmlformats.org/wordprocessingml/2006/main" xmlns:w14="http://schemas.microsoft.com/office/word/2010/wordml" xmlns:wpg="http://schemas.microsoft.com/office/word/2010/wordprocessingGroup" xmlns:wpi="http://schemas.microsoft.com/office/word/2010/wordprocessingInk" xmlns:wne="http://schemas.microsoft.com/office/word/2006/wordml" xmlns:wps="http://schemas.microsoft.com/office/word/2010/wordprocessingShape" mc:Ignorable="w14 wp14">
   <w:footnote w:type="separator" w:id="-1">
     <w:p>
       <w:pPr>
@@ -1730,7 +1769,7 @@
 </file>
 
 <file path=word/numbering.xml><?xml version="1.0" encoding="utf-8"?>
-<w:numbering xmlns:ve="http://schemas.openxmlformats.org/markup-compatibility/2006" xmlns:o="urn:schemas-microsoft-com:office:office" xmlns:r="http://schemas.openxmlformats.org/officeDocument/2006/relationships" xmlns:m="http://schemas.openxmlformats.org/officeDocument/2006/math" xmlns:v="urn:schemas-microsoft-com:vml" xmlns:wp="http://schemas.openxmlformats.org/drawingml/2006/wordprocessingDrawing" xmlns:w10="urn:schemas-microsoft-com:office:word" xmlns:w="http://schemas.openxmlformats.org/wordprocessingml/2006/main" xmlns:wne="http://schemas.microsoft.com/office/word/2006/wordml">
+<w:numbering xmlns:wpc="http://schemas.microsoft.com/office/word/2010/wordprocessingCanvas" xmlns:mc="http://schemas.openxmlformats.org/markup-compatibility/2006" xmlns:o="urn:schemas-microsoft-com:office:office" xmlns:r="http://schemas.openxmlformats.org/officeDocument/2006/relationships" xmlns:m="http://schemas.openxmlformats.org/officeDocument/2006/math" xmlns:v="urn:schemas-microsoft-com:vml" xmlns:wp14="http://schemas.microsoft.com/office/word/2010/wordprocessingDrawing" xmlns:wp="http://schemas.openxmlformats.org/drawingml/2006/wordprocessingDrawing" xmlns:w10="urn:schemas-microsoft-com:office:word" xmlns:w="http://schemas.openxmlformats.org/wordprocessingml/2006/main" xmlns:w14="http://schemas.microsoft.com/office/word/2010/wordml" xmlns:wpg="http://schemas.microsoft.com/office/word/2010/wordprocessingGroup" xmlns:wpi="http://schemas.microsoft.com/office/word/2010/wordprocessingInk" xmlns:wne="http://schemas.microsoft.com/office/word/2006/wordml" xmlns:wps="http://schemas.microsoft.com/office/word/2010/wordprocessingShape" mc:Ignorable="w14 wp14">
   <w:abstractNum w:abstractNumId="0">
     <w:nsid w:val="67A629E8"/>
     <w:multiLevelType w:val="hybridMultilevel"/>
@@ -1851,7 +1890,7 @@
 </file>
 
 <file path=word/styles.xml><?xml version="1.0" encoding="utf-8"?>
-<w:styles xmlns:r="http://schemas.openxmlformats.org/officeDocument/2006/relationships" xmlns:w="http://schemas.openxmlformats.org/wordprocessingml/2006/main">
+<w:styles xmlns:mc="http://schemas.openxmlformats.org/markup-compatibility/2006" xmlns:r="http://schemas.openxmlformats.org/officeDocument/2006/relationships" xmlns:w="http://schemas.openxmlformats.org/wordprocessingml/2006/main" xmlns:w14="http://schemas.microsoft.com/office/word/2010/wordml" mc:Ignorable="w14">
   <w:docDefaults>
     <w:rPrDefault>
       <w:rPr>
@@ -2249,7 +2288,6 @@
     <w:uiPriority w:val="99"/>
     <w:semiHidden/>
     <w:unhideWhenUsed/>
-    <w:qFormat/>
     <w:tblPr>
       <w:tblInd w:w="0" w:type="dxa"/>
       <w:tblCellMar>
@@ -2708,19 +2746,12 @@
     <w:tblPr>
       <w:tblStyleRowBandSize w:val="1"/>
       <w:tblStyleColBandSize w:val="1"/>
-      <w:tblInd w:w="0" w:type="dxa"/>
       <w:tblBorders>
         <w:top w:val="single" w:sz="8" w:space="0" w:color="DE6C36" w:themeColor="accent3"/>
         <w:left w:val="single" w:sz="8" w:space="0" w:color="DE6C36" w:themeColor="accent3"/>
         <w:bottom w:val="single" w:sz="8" w:space="0" w:color="DE6C36" w:themeColor="accent3"/>
         <w:right w:val="single" w:sz="8" w:space="0" w:color="DE6C36" w:themeColor="accent3"/>
       </w:tblBorders>
-      <w:tblCellMar>
-        <w:top w:w="0" w:type="dxa"/>
-        <w:left w:w="108" w:type="dxa"/>
-        <w:bottom w:w="0" w:type="dxa"/>
-        <w:right w:w="108" w:type="dxa"/>
-      </w:tblCellMar>
     </w:tblPr>
     <w:tblStylePr w:type="firstRow">
       <w:pPr>
@@ -3332,7 +3363,7 @@
 </file>
 
 <file path=customXml/itemProps2.xml><?xml version="1.0" encoding="utf-8"?>
-<ds:datastoreItem xmlns:ds="http://schemas.openxmlformats.org/officeDocument/2006/customXml" ds:itemID="{A59E0F04-18E5-4D9F-BB18-9240DBAC97B4}">
+<ds:datastoreItem xmlns:ds="http://schemas.openxmlformats.org/officeDocument/2006/customXml" ds:itemID="{47321E14-B758-4978-8DDD-00F76D0DBD20}">
   <ds:schemaRefs>
     <ds:schemaRef ds:uri="http://schemas.openxmlformats.org/officeDocument/2006/bibliography"/>
   </ds:schemaRefs>
